--- a/Genie Logiciel/Explication examen1.docx
+++ b/Genie Logiciel/Explication examen1.docx
@@ -991,7 +991,20 @@
         <w:rPr>
           <w:lang w:eastAsia="fr-CA"/>
         </w:rPr>
-        <w:t>Quant à la "planification globale" dans le contexte du développement logiciel agile, elle est cruciale pour déterminer le cadre temporel du projet et l'ordre de réalisation des différentes parties du logiciel. Voici ce à quoi elle sert :</w:t>
+        <w:t>Quant à la "</w:t>
+      </w:r>
+      <w:r>
+        <w:rPr>
+          <w:color w:val="FF0000"/>
+          <w:lang w:eastAsia="fr-CA"/>
+        </w:rPr>
+        <w:t>planification globale</w:t>
+      </w:r>
+      <w:r>
+        <w:rPr>
+          <w:lang w:eastAsia="fr-CA"/>
+        </w:rPr>
+        <w:t>" dans le contexte du développement logiciel agile, elle est cruciale pour déterminer le cadre temporel du projet et l'ordre de réalisation des différentes parties du logiciel. Voici ce à quoi elle sert :</w:t>
       </w:r>
     </w:p>
     <w:p>

--- a/Genie Logiciel/Explication examen1.docx
+++ b/Genie Logiciel/Explication examen1.docx
@@ -1128,6 +1128,332 @@
           <w:lang w:eastAsia="fr-CA"/>
         </w:rPr>
         <w:t>En somme, la planification globale offre une vue d'ensemble du projet et aide à l'organiser de manière efficace pour atteindre les objectifs fixés dans le cadre du développement logiciel. Elle est essentielle pour garantir que le projet se déroule de manière ordonnée et réussie.</w:t>
+      </w:r>
+    </w:p>
+    <w:p/>
+    <w:p/>
+    <w:p>
+      <w:pPr>
+        <w:pStyle w:val="Sansinterligne"/>
+        <w:rPr>
+          <w:lang w:eastAsia="fr-CA"/>
+        </w:rPr>
+      </w:pPr>
+      <w:r>
+        <w:rPr>
+          <w:sz w:val="24"/>
+          <w:szCs w:val="24"/>
+          <w:lang w:eastAsia="fr-CA"/>
+        </w:rPr>
+        <w:lastRenderedPageBreak/>
+        <w:br/>
+      </w:r>
+      <w:r>
+        <w:rPr>
+          <w:lang w:eastAsia="fr-CA"/>
+        </w:rPr>
+        <w:t>Le modèle-vue-contrôleur (MVC) est un modèle de conception logicielle couramment utilisé dans le développement d'applications. Il vise à séparer les différentes responsabilités d'une application pour la rendre plus modulaire, évolutive et facile à maintenir. Voici ce que font généralement chaque composant (Modèle, Vue et Contrôleur) dans le modèle MVC et comment ils interagissent :</w:t>
+      </w:r>
+    </w:p>
+    <w:p>
+      <w:pPr>
+        <w:pStyle w:val="Sansinterligne"/>
+        <w:rPr>
+          <w:lang w:eastAsia="fr-CA"/>
+        </w:rPr>
+      </w:pPr>
+    </w:p>
+    <w:p>
+      <w:pPr>
+        <w:pStyle w:val="Sansinterligne"/>
+        <w:rPr>
+          <w:lang w:eastAsia="fr-CA"/>
+        </w:rPr>
+      </w:pPr>
+      <w:r>
+        <w:rPr>
+          <w:b/>
+          <w:bCs/>
+          <w:bdr w:val="single" w:sz="2" w:space="0" w:color="D9D9E3" w:frame="1"/>
+          <w:lang w:eastAsia="fr-CA"/>
+        </w:rPr>
+        <w:t>Modèle (Model)</w:t>
+      </w:r>
+      <w:r>
+        <w:rPr>
+          <w:lang w:eastAsia="fr-CA"/>
+        </w:rPr>
+        <w:t xml:space="preserve"> :</w:t>
+      </w:r>
+    </w:p>
+    <w:p>
+      <w:pPr>
+        <w:pStyle w:val="Sansinterligne"/>
+        <w:rPr>
+          <w:lang w:eastAsia="fr-CA"/>
+        </w:rPr>
+      </w:pPr>
+      <w:r>
+        <w:rPr>
+          <w:lang w:eastAsia="fr-CA"/>
+        </w:rPr>
+        <w:t>Le modèle représente la logique métier ou les données de l'application. Il contient généralement les structures de données, les algorithmes, les calculs et l'état global de l'application.</w:t>
+      </w:r>
+    </w:p>
+    <w:p>
+      <w:pPr>
+        <w:pStyle w:val="Sansinterligne"/>
+        <w:rPr>
+          <w:lang w:eastAsia="fr-CA"/>
+        </w:rPr>
+      </w:pPr>
+      <w:r>
+        <w:rPr>
+          <w:lang w:eastAsia="fr-CA"/>
+        </w:rPr>
+        <w:t>Le modèle ne connaît pas l'interface utilisateur (UI) ni la manière dont les données sont affichées. Il est indépendant de la vue.</w:t>
+      </w:r>
+    </w:p>
+    <w:p>
+      <w:pPr>
+        <w:pStyle w:val="Sansinterligne"/>
+        <w:rPr>
+          <w:lang w:eastAsia="fr-CA"/>
+        </w:rPr>
+      </w:pPr>
+      <w:r>
+        <w:rPr>
+          <w:lang w:eastAsia="fr-CA"/>
+        </w:rPr>
+        <w:t>Il offre des méthodes pour accéder et manipuler les données.</w:t>
+      </w:r>
+    </w:p>
+    <w:p>
+      <w:pPr>
+        <w:pStyle w:val="Sansinterligne"/>
+        <w:rPr>
+          <w:lang w:eastAsia="fr-CA"/>
+        </w:rPr>
+      </w:pPr>
+      <w:r>
+        <w:rPr>
+          <w:lang w:eastAsia="fr-CA"/>
+        </w:rPr>
+        <w:t>Le modèle peut notifier la vue lorsqu'il subit des modifications importantes (par exemple, en utilisant le modèle d'observateur) pour que la vue puisse se mettre à jour en conséquence.</w:t>
+      </w:r>
+    </w:p>
+    <w:p>
+      <w:pPr>
+        <w:pStyle w:val="Sansinterligne"/>
+        <w:rPr>
+          <w:lang w:eastAsia="fr-CA"/>
+        </w:rPr>
+      </w:pPr>
+      <w:r>
+        <w:rPr>
+          <w:b/>
+          <w:bCs/>
+          <w:bdr w:val="single" w:sz="2" w:space="0" w:color="D9D9E3" w:frame="1"/>
+          <w:lang w:eastAsia="fr-CA"/>
+        </w:rPr>
+        <w:t>Vue (</w:t>
+      </w:r>
+      <w:proofErr w:type="spellStart"/>
+      <w:r>
+        <w:rPr>
+          <w:b/>
+          <w:bCs/>
+          <w:bdr w:val="single" w:sz="2" w:space="0" w:color="D9D9E3" w:frame="1"/>
+          <w:lang w:eastAsia="fr-CA"/>
+        </w:rPr>
+        <w:t>View</w:t>
+      </w:r>
+      <w:proofErr w:type="spellEnd"/>
+      <w:r>
+        <w:rPr>
+          <w:b/>
+          <w:bCs/>
+          <w:bdr w:val="single" w:sz="2" w:space="0" w:color="D9D9E3" w:frame="1"/>
+          <w:lang w:eastAsia="fr-CA"/>
+        </w:rPr>
+        <w:t>)</w:t>
+      </w:r>
+      <w:r>
+        <w:rPr>
+          <w:lang w:eastAsia="fr-CA"/>
+        </w:rPr>
+        <w:t xml:space="preserve"> :</w:t>
+      </w:r>
+    </w:p>
+    <w:p>
+      <w:pPr>
+        <w:pStyle w:val="Sansinterligne"/>
+        <w:rPr>
+          <w:lang w:eastAsia="fr-CA"/>
+        </w:rPr>
+      </w:pPr>
+      <w:r>
+        <w:rPr>
+          <w:lang w:eastAsia="fr-CA"/>
+        </w:rPr>
+        <w:t>La vue représente l'interface utilisateur de l'application. Elle est responsable de l'affichage des données et de l'interaction avec l'utilisateur.</w:t>
+      </w:r>
+    </w:p>
+    <w:p>
+      <w:pPr>
+        <w:pStyle w:val="Sansinterligne"/>
+        <w:rPr>
+          <w:lang w:eastAsia="fr-CA"/>
+        </w:rPr>
+      </w:pPr>
+      <w:r>
+        <w:rPr>
+          <w:lang w:eastAsia="fr-CA"/>
+        </w:rPr>
+        <w:t>La vue observe le modèle et réagit aux modifications en mettant à jour l'interface utilisateur en conséquence.</w:t>
+      </w:r>
+    </w:p>
+    <w:p>
+      <w:pPr>
+        <w:pStyle w:val="Sansinterligne"/>
+        <w:rPr>
+          <w:lang w:eastAsia="fr-CA"/>
+        </w:rPr>
+      </w:pPr>
+      <w:r>
+        <w:rPr>
+          <w:lang w:eastAsia="fr-CA"/>
+        </w:rPr>
+        <w:t>Elle ne contient généralement aucune logique métier. Au lieu de cela, elle se contente d'afficher les données et de transmettre les actions de l'utilisateur au contrôleur.</w:t>
+      </w:r>
+    </w:p>
+    <w:p>
+      <w:pPr>
+        <w:pStyle w:val="Sansinterligne"/>
+        <w:rPr>
+          <w:lang w:eastAsia="fr-CA"/>
+        </w:rPr>
+      </w:pPr>
+      <w:r>
+        <w:rPr>
+          <w:lang w:eastAsia="fr-CA"/>
+        </w:rPr>
+        <w:t>La vue peut également contenir des éléments d'interface utilisateur, tels que des boutons et des champs de texte.</w:t>
+      </w:r>
+    </w:p>
+    <w:p>
+      <w:pPr>
+        <w:pStyle w:val="Sansinterligne"/>
+        <w:rPr>
+          <w:lang w:eastAsia="fr-CA"/>
+        </w:rPr>
+      </w:pPr>
+      <w:r>
+        <w:rPr>
+          <w:b/>
+          <w:bCs/>
+          <w:bdr w:val="single" w:sz="2" w:space="0" w:color="D9D9E3" w:frame="1"/>
+          <w:lang w:eastAsia="fr-CA"/>
+        </w:rPr>
+        <w:t>Contrôleur (Controller)</w:t>
+      </w:r>
+      <w:r>
+        <w:rPr>
+          <w:lang w:eastAsia="fr-CA"/>
+        </w:rPr>
+        <w:t xml:space="preserve"> :</w:t>
+      </w:r>
+    </w:p>
+    <w:p>
+      <w:pPr>
+        <w:pStyle w:val="Sansinterligne"/>
+        <w:rPr>
+          <w:lang w:eastAsia="fr-CA"/>
+        </w:rPr>
+      </w:pPr>
+      <w:r>
+        <w:rPr>
+          <w:lang w:eastAsia="fr-CA"/>
+        </w:rPr>
+        <w:t>Le contrôleur agit comme un intermédiaire entre le modèle et la vue. Il reçoit les interactions de l'utilisateur depuis la vue et déclenche des actions appropriées sur le modèle.</w:t>
+      </w:r>
+    </w:p>
+    <w:p>
+      <w:pPr>
+        <w:pStyle w:val="Sansinterligne"/>
+        <w:rPr>
+          <w:lang w:eastAsia="fr-CA"/>
+        </w:rPr>
+      </w:pPr>
+      <w:r>
+        <w:rPr>
+          <w:lang w:eastAsia="fr-CA"/>
+        </w:rPr>
+        <w:t>Il contient généralement la logique de gestion des événements utilisateur, de la validation des données et de la coordination entre la vue et le modèle.</w:t>
+      </w:r>
+    </w:p>
+    <w:p>
+      <w:pPr>
+        <w:pStyle w:val="Sansinterligne"/>
+        <w:rPr>
+          <w:lang w:eastAsia="fr-CA"/>
+        </w:rPr>
+      </w:pPr>
+      <w:r>
+        <w:rPr>
+          <w:lang w:eastAsia="fr-CA"/>
+        </w:rPr>
+        <w:t>Le contrôleur peut également être responsable de la gestion de la navigation entre différentes vues (dans le cas d'applications plus complexes).</w:t>
+      </w:r>
+    </w:p>
+    <w:p>
+      <w:pPr>
+        <w:pStyle w:val="Sansinterligne"/>
+        <w:rPr>
+          <w:lang w:eastAsia="fr-CA"/>
+        </w:rPr>
+      </w:pPr>
+      <w:r>
+        <w:rPr>
+          <w:lang w:eastAsia="fr-CA"/>
+        </w:rPr>
+        <w:t>Il met à jour la vue en fonction des changements dans le modèle.</w:t>
+      </w:r>
+    </w:p>
+    <w:p>
+      <w:pPr>
+        <w:pStyle w:val="Sansinterligne"/>
+        <w:rPr>
+          <w:lang w:eastAsia="fr-CA"/>
+        </w:rPr>
+      </w:pPr>
+    </w:p>
+    <w:p>
+      <w:pPr>
+        <w:pStyle w:val="Sansinterligne"/>
+        <w:rPr>
+          <w:lang w:eastAsia="fr-CA"/>
+        </w:rPr>
+      </w:pPr>
+      <w:r>
+        <w:rPr>
+          <w:lang w:eastAsia="fr-CA"/>
+        </w:rPr>
+        <w:t xml:space="preserve">En résumé, le modèle gère les données et la logique, la vue gère l'interface utilisateur, et le contrôleur gère la coordination entre les deux. Ils communiquent principalement de manière unidirectionnelle : la vue observe le modèle pour afficher les données, le contrôleur réagit aux actions de l'utilisateur pour mettre à jour le modèle, et le modèle peut notifier la vue de ses changements. Cette séparation des responsabilités rend l'application plus facile à maintenir, à tester et à étendre, car chaque composant </w:t>
+      </w:r>
+      <w:proofErr w:type="gramStart"/>
+      <w:r>
+        <w:rPr>
+          <w:lang w:eastAsia="fr-CA"/>
+        </w:rPr>
+        <w:t>a</w:t>
+      </w:r>
+      <w:proofErr w:type="gramEnd"/>
+      <w:r>
+        <w:rPr>
+          <w:lang w:eastAsia="fr-CA"/>
+        </w:rPr>
+        <w:t xml:space="preserve"> un rôle bien défini et peut être modifié indépendamment des autres.</w:t>
       </w:r>
     </w:p>
     <w:p/>
@@ -1261,6 +1587,123 @@
     </w:lvl>
   </w:abstractNum>
   <w:abstractNum w:abstractNumId="1" w15:restartNumberingAfterBreak="0">
+    <w:nsid w:val="44A83009"/>
+    <w:multiLevelType w:val="multilevel"/>
+    <w:tmpl w:val="2F7289AA"/>
+    <w:lvl w:ilvl="0">
+      <w:start w:val="1"/>
+      <w:numFmt w:val="decimal"/>
+      <w:lvlText w:val="%1."/>
+      <w:lvlJc w:val="left"/>
+      <w:pPr>
+        <w:tabs>
+          <w:tab w:val="num" w:pos="720"/>
+        </w:tabs>
+        <w:ind w:left="720" w:hanging="360"/>
+      </w:pPr>
+    </w:lvl>
+    <w:lvl w:ilvl="1">
+      <w:start w:val="1"/>
+      <w:numFmt w:val="bullet"/>
+      <w:lvlText w:val=""/>
+      <w:lvlJc w:val="left"/>
+      <w:pPr>
+        <w:tabs>
+          <w:tab w:val="num" w:pos="1440"/>
+        </w:tabs>
+        <w:ind w:left="1440" w:hanging="360"/>
+      </w:pPr>
+      <w:rPr>
+        <w:rFonts w:ascii="Symbol" w:hAnsi="Symbol" w:hint="default"/>
+        <w:sz w:val="20"/>
+      </w:rPr>
+    </w:lvl>
+    <w:lvl w:ilvl="2" w:tentative="1">
+      <w:start w:val="1"/>
+      <w:numFmt w:val="decimal"/>
+      <w:lvlText w:val="%3."/>
+      <w:lvlJc w:val="left"/>
+      <w:pPr>
+        <w:tabs>
+          <w:tab w:val="num" w:pos="2160"/>
+        </w:tabs>
+        <w:ind w:left="2160" w:hanging="360"/>
+      </w:pPr>
+    </w:lvl>
+    <w:lvl w:ilvl="3" w:tentative="1">
+      <w:start w:val="1"/>
+      <w:numFmt w:val="decimal"/>
+      <w:lvlText w:val="%4."/>
+      <w:lvlJc w:val="left"/>
+      <w:pPr>
+        <w:tabs>
+          <w:tab w:val="num" w:pos="2880"/>
+        </w:tabs>
+        <w:ind w:left="2880" w:hanging="360"/>
+      </w:pPr>
+    </w:lvl>
+    <w:lvl w:ilvl="4" w:tentative="1">
+      <w:start w:val="1"/>
+      <w:numFmt w:val="decimal"/>
+      <w:lvlText w:val="%5."/>
+      <w:lvlJc w:val="left"/>
+      <w:pPr>
+        <w:tabs>
+          <w:tab w:val="num" w:pos="3600"/>
+        </w:tabs>
+        <w:ind w:left="3600" w:hanging="360"/>
+      </w:pPr>
+    </w:lvl>
+    <w:lvl w:ilvl="5" w:tentative="1">
+      <w:start w:val="1"/>
+      <w:numFmt w:val="decimal"/>
+      <w:lvlText w:val="%6."/>
+      <w:lvlJc w:val="left"/>
+      <w:pPr>
+        <w:tabs>
+          <w:tab w:val="num" w:pos="4320"/>
+        </w:tabs>
+        <w:ind w:left="4320" w:hanging="360"/>
+      </w:pPr>
+    </w:lvl>
+    <w:lvl w:ilvl="6" w:tentative="1">
+      <w:start w:val="1"/>
+      <w:numFmt w:val="decimal"/>
+      <w:lvlText w:val="%7."/>
+      <w:lvlJc w:val="left"/>
+      <w:pPr>
+        <w:tabs>
+          <w:tab w:val="num" w:pos="5040"/>
+        </w:tabs>
+        <w:ind w:left="5040" w:hanging="360"/>
+      </w:pPr>
+    </w:lvl>
+    <w:lvl w:ilvl="7" w:tentative="1">
+      <w:start w:val="1"/>
+      <w:numFmt w:val="decimal"/>
+      <w:lvlText w:val="%8."/>
+      <w:lvlJc w:val="left"/>
+      <w:pPr>
+        <w:tabs>
+          <w:tab w:val="num" w:pos="5760"/>
+        </w:tabs>
+        <w:ind w:left="5760" w:hanging="360"/>
+      </w:pPr>
+    </w:lvl>
+    <w:lvl w:ilvl="8" w:tentative="1">
+      <w:start w:val="1"/>
+      <w:numFmt w:val="decimal"/>
+      <w:lvlText w:val="%9."/>
+      <w:lvlJc w:val="left"/>
+      <w:pPr>
+        <w:tabs>
+          <w:tab w:val="num" w:pos="6480"/>
+        </w:tabs>
+        <w:ind w:left="6480" w:hanging="360"/>
+      </w:pPr>
+    </w:lvl>
+  </w:abstractNum>
+  <w:abstractNum w:abstractNumId="2" w15:restartNumberingAfterBreak="0">
     <w:nsid w:val="4BC86F8E"/>
     <w:multiLevelType w:val="multilevel"/>
     <w:tmpl w:val="E558E50A"/>
@@ -1377,7 +1820,7 @@
       </w:pPr>
     </w:lvl>
   </w:abstractNum>
-  <w:abstractNum w:abstractNumId="2" w15:restartNumberingAfterBreak="0">
+  <w:abstractNum w:abstractNumId="3" w15:restartNumberingAfterBreak="0">
     <w:nsid w:val="545D3192"/>
     <w:multiLevelType w:val="multilevel"/>
     <w:tmpl w:val="F4D422F0"/>
@@ -1494,7 +1937,7 @@
       </w:pPr>
     </w:lvl>
   </w:abstractNum>
-  <w:abstractNum w:abstractNumId="3" w15:restartNumberingAfterBreak="0">
+  <w:abstractNum w:abstractNumId="4" w15:restartNumberingAfterBreak="0">
     <w:nsid w:val="705671D0"/>
     <w:multiLevelType w:val="multilevel"/>
     <w:tmpl w:val="F1FE27EE"/>
@@ -1607,7 +2050,7 @@
       </w:pPr>
     </w:lvl>
   </w:abstractNum>
-  <w:abstractNum w:abstractNumId="4" w15:restartNumberingAfterBreak="0">
+  <w:abstractNum w:abstractNumId="5" w15:restartNumberingAfterBreak="0">
     <w:nsid w:val="72B56AB1"/>
     <w:multiLevelType w:val="multilevel"/>
     <w:tmpl w:val="D32275B6"/>
@@ -1760,16 +2203,19 @@
     <w:abstractNumId w:val="0"/>
   </w:num>
   <w:num w:numId="2" w16cid:durableId="2078622404">
+    <w:abstractNumId w:val="4"/>
+  </w:num>
+  <w:num w:numId="3" w16cid:durableId="908341926">
     <w:abstractNumId w:val="3"/>
   </w:num>
-  <w:num w:numId="3" w16cid:durableId="908341926">
+  <w:num w:numId="4" w16cid:durableId="991174251">
     <w:abstractNumId w:val="2"/>
   </w:num>
-  <w:num w:numId="4" w16cid:durableId="991174251">
+  <w:num w:numId="5" w16cid:durableId="574363390">
+    <w:abstractNumId w:val="5"/>
+  </w:num>
+  <w:num w:numId="6" w16cid:durableId="1556117703">
     <w:abstractNumId w:val="1"/>
-  </w:num>
-  <w:num w:numId="5" w16cid:durableId="574363390">
-    <w:abstractNumId w:val="4"/>
   </w:num>
 </w:numbering>
 </file>
@@ -2232,6 +2678,15 @@
       <w:bCs/>
     </w:rPr>
   </w:style>
+  <w:style w:type="paragraph" w:styleId="Sansinterligne">
+    <w:name w:val="No Spacing"/>
+    <w:uiPriority w:val="1"/>
+    <w:qFormat/>
+    <w:rsid w:val="00AC3975"/>
+    <w:pPr>
+      <w:spacing w:after="0" w:line="240" w:lineRule="auto"/>
+    </w:pPr>
+  </w:style>
 </w:styles>
 </file>
 
